--- a/FSD MERN - Foundations of Front-end Development/Day 4 - 16-11-2025 - Web Application Using HTML and CSS.docx
+++ b/FSD MERN - Foundations of Front-end Development/Day 4 - 16-11-2025 - Web Application Using HTML and CSS.docx
@@ -18,17 +18,194 @@
         <w:t xml:space="preserve">Table tags </w:t>
       </w:r>
     </w:p>
-    <w:p/>
     <w:p>
-      <w:pPr>
-        <w:ind w:left="410"/>
-      </w:pPr>
+      <w:r>
+        <w:t>&lt;table border=”1”&gt;</w:t>
+      </w:r>
     </w:p>
     <w:p>
+      <w:r>
+        <w:tab/>
+      </w:r>
+      <w:r>
+        <w:tab/>
+        <w:t>&lt;tr&gt;</w:t>
+      </w:r>
+    </w:p>
+    <w:p>
+      <w:r>
+        <w:tab/>
+      </w:r>
+      <w:r>
+        <w:tab/>
+      </w:r>
+      <w:r>
+        <w:tab/>
+        <w:t>&lt;</w:t>
+      </w:r>
+      <w:proofErr w:type="spellStart"/>
+      <w:r>
+        <w:t>th</w:t>
+      </w:r>
+      <w:proofErr w:type="spellEnd"/>
+      <w:r>
+        <w:t>&gt;Id&lt;/</w:t>
+      </w:r>
+      <w:proofErr w:type="spellStart"/>
+      <w:r>
+        <w:t>th</w:t>
+      </w:r>
+      <w:proofErr w:type="spellEnd"/>
+      <w:r>
+        <w:t>&gt;</w:t>
+      </w:r>
+    </w:p>
+    <w:p>
+      <w:r>
+        <w:tab/>
+      </w:r>
+      <w:r>
+        <w:tab/>
+      </w:r>
+      <w:r>
+        <w:tab/>
+        <w:t>&lt;</w:t>
+      </w:r>
+      <w:proofErr w:type="spellStart"/>
+      <w:r>
+        <w:t>th</w:t>
+      </w:r>
+      <w:proofErr w:type="spellEnd"/>
+      <w:r>
+        <w:t>&gt;Name&lt;/</w:t>
+      </w:r>
+      <w:proofErr w:type="spellStart"/>
+      <w:r>
+        <w:t>th</w:t>
+      </w:r>
+      <w:proofErr w:type="spellEnd"/>
+      <w:r>
+        <w:t>&gt;</w:t>
+      </w:r>
+    </w:p>
+    <w:p>
+      <w:r>
+        <w:tab/>
+      </w:r>
+      <w:r>
+        <w:tab/>
+      </w:r>
+      <w:r>
+        <w:tab/>
+        <w:t>&lt;</w:t>
+      </w:r>
+      <w:proofErr w:type="spellStart"/>
+      <w:r>
+        <w:t>th</w:t>
+      </w:r>
+      <w:proofErr w:type="spellEnd"/>
+      <w:r>
+        <w:t>&gt;Salary&lt;/</w:t>
+      </w:r>
+      <w:proofErr w:type="spellStart"/>
+      <w:r>
+        <w:t>th</w:t>
+      </w:r>
+      <w:proofErr w:type="spellEnd"/>
+      <w:r>
+        <w:t>&gt;</w:t>
+      </w:r>
+    </w:p>
+    <w:p>
+      <w:r>
+        <w:tab/>
+      </w:r>
+      <w:r>
+        <w:tab/>
+        <w:t>&lt;/tr&gt;</w:t>
+      </w:r>
+    </w:p>
+    <w:p>
+      <w:r>
+        <w:tab/>
+      </w:r>
+      <w:r>
+        <w:tab/>
+        <w:t>&lt;tr&gt;</w:t>
+      </w:r>
+    </w:p>
+    <w:p>
+      <w:r>
+        <w:tab/>
+      </w:r>
+      <w:r>
+        <w:tab/>
+      </w:r>
+      <w:r>
+        <w:tab/>
+        <w:t>&lt;td&gt;1&lt;/td&gt;</w:t>
+      </w:r>
+    </w:p>
+    <w:p>
+      <w:r>
+        <w:tab/>
+      </w:r>
+      <w:r>
+        <w:tab/>
+      </w:r>
+      <w:r>
+        <w:tab/>
+        <w:t>&lt;td&gt;John&lt;/td&gt;</w:t>
+      </w:r>
+    </w:p>
+    <w:p>
+      <w:r>
+        <w:tab/>
+      </w:r>
+      <w:r>
+        <w:tab/>
+      </w:r>
+      <w:r>
+        <w:tab/>
+        <w:t>&lt;td&gt;12000&lt;/td&gt;</w:t>
+      </w:r>
+    </w:p>
+    <w:p>
+      <w:r>
+        <w:tab/>
+      </w:r>
+      <w:r>
+        <w:tab/>
+        <w:t>&lt;/tr&gt;</w:t>
+      </w:r>
+    </w:p>
+    <w:p>
+      <w:r>
+        <w:t>&lt;/table&gt;</w:t>
+      </w:r>
+    </w:p>
+    <w:p>
       <w:pPr>
         <w:ind w:left="410"/>
       </w:pPr>
     </w:p>
+    <w:p>
+      <w:pPr>
+        <w:rPr>
+          <w:b/>
+          <w:bCs/>
+        </w:rPr>
+      </w:pPr>
+      <w:r>
+        <w:rPr>
+          <w:b/>
+          <w:bCs/>
+        </w:rPr>
+        <w:t xml:space="preserve">Form tags </w:t>
+      </w:r>
+    </w:p>
+    <w:p/>
+    <w:p/>
     <w:sectPr>
       <w:pgSz w:w="11906" w:h="16838"/>
       <w:pgMar w:top="1440" w:right="1440" w:bottom="1440" w:left="1440" w:header="708" w:footer="708" w:gutter="0"/>
